--- a/теория/Семинары.DOCX
+++ b/теория/Семинары.DOCX
@@ -13,13 +13,7 @@
         <w:rPr>
           <w:lang w:val="ru-RU"/>
         </w:rPr>
-        <w:t xml:space="preserve">Семинар </w:t>
-      </w:r>
-      <w:r>
-        <w:rPr>
-          <w:lang w:val="ru-RU"/>
-        </w:rPr>
-        <w:t>1</w:t>
+        <w:t>Семинар 1</w:t>
       </w:r>
     </w:p>
     <w:p>
@@ -2660,32 +2654,49 @@
       <w:proofErr w:type="gramEnd"/>
     </w:p>
     <w:p>
-      <w:proofErr w:type="spellStart"/>
+      <w:pPr>
+        <w:rPr>
+          <w:lang w:val="ru-RU"/>
+        </w:rPr>
+      </w:pPr>
       <w:r>
         <w:t>Time</w:t>
       </w:r>
       <w:r>
+        <w:rPr>
+          <w:lang w:val="ru-RU"/>
+        </w:rPr>
         <w:t>_</w:t>
       </w:r>
       <w:r>
         <w:t>t</w:t>
       </w:r>
-      <w:proofErr w:type="spellEnd"/>
-      <w:r>
+      <w:r>
+        <w:rPr>
+          <w:lang w:val="ru-RU"/>
+        </w:rPr>
         <w:t xml:space="preserve"> </w:t>
       </w:r>
       <w:proofErr w:type="spellStart"/>
       <w:r>
         <w:t>st</w:t>
       </w:r>
-      <w:r>
+      <w:proofErr w:type="spellEnd"/>
+      <w:r>
+        <w:rPr>
+          <w:lang w:val="ru-RU"/>
+        </w:rPr>
         <w:t>_</w:t>
       </w:r>
+      <w:proofErr w:type="spellStart"/>
       <w:r>
         <w:t>atime</w:t>
       </w:r>
       <w:proofErr w:type="spellEnd"/>
       <w:r>
+        <w:rPr>
+          <w:lang w:val="ru-RU"/>
+        </w:rPr>
         <w:t>;//</w:t>
       </w:r>
       <w:r>
@@ -2695,6 +2706,9 @@
         <w:t>время</w:t>
       </w:r>
       <w:r>
+        <w:rPr>
+          <w:lang w:val="ru-RU"/>
+        </w:rPr>
         <w:t xml:space="preserve"> </w:t>
       </w:r>
       <w:r>
@@ -2704,6 +2718,9 @@
         <w:t>последнего</w:t>
       </w:r>
       <w:r>
+        <w:rPr>
+          <w:lang w:val="ru-RU"/>
+        </w:rPr>
         <w:t xml:space="preserve"> </w:t>
       </w:r>
       <w:r>
@@ -3027,13 +3044,7 @@
         <w:rPr>
           <w:lang w:val="ru-RU"/>
         </w:rPr>
-        <w:t xml:space="preserve">Семинар </w:t>
-      </w:r>
-      <w:r>
-        <w:rPr>
-          <w:lang w:val="ru-RU"/>
-        </w:rPr>
-        <w:t>2</w:t>
+        <w:t>Семинар 2</w:t>
       </w:r>
     </w:p>
     <w:p>
@@ -3865,25 +3876,11 @@
       <w:proofErr w:type="gramEnd"/>
     </w:p>
     <w:p>
-      <w:pPr>
-        <w:rPr>
-          <w:lang w:val="ru-RU"/>
-        </w:rPr>
-      </w:pPr>
-      <w:r>
-        <w:rPr>
-          <w:lang w:val="ru-RU"/>
-        </w:rPr>
+      <w:r>
         <w:t>}</w:t>
       </w:r>
     </w:p>
-    <w:p>
-      <w:pPr>
-        <w:rPr>
-          <w:lang w:val="ru-RU"/>
-        </w:rPr>
-      </w:pPr>
-    </w:p>
+    <w:p/>
     <w:p>
       <w:pPr>
         <w:rPr>
@@ -4342,6 +4339,9 @@
     <w:p>
       <w:pPr>
         <w:ind w:left="708"/>
+        <w:rPr>
+          <w:lang w:val="ru-RU"/>
+        </w:rPr>
       </w:pPr>
       <w:proofErr w:type="gramStart"/>
       <w:r>
@@ -4360,20 +4360,29 @@
         <w:t xml:space="preserve">(task)) != </w:t>
       </w:r>
       <w:r>
+        <w:rPr>
+          <w:lang w:val="ru-RU"/>
+        </w:rPr>
         <w:t>&amp;</w:t>
       </w:r>
       <w:proofErr w:type="spellStart"/>
       <w:r>
         <w:t>init</w:t>
       </w:r>
-      <w:r>
+      <w:proofErr w:type="spellEnd"/>
+      <w:r>
+        <w:rPr>
+          <w:lang w:val="ru-RU"/>
+        </w:rPr>
         <w:t>_</w:t>
       </w:r>
       <w:r>
         <w:t>task</w:t>
       </w:r>
-      <w:proofErr w:type="spellEnd"/>
-      <w:r>
+      <w:r>
+        <w:rPr>
+          <w:lang w:val="ru-RU"/>
+        </w:rPr>
         <w:t>); //</w:t>
       </w:r>
       <w:r>
@@ -4383,6 +4392,9 @@
         <w:t>так</w:t>
       </w:r>
       <w:r>
+        <w:rPr>
+          <w:lang w:val="ru-RU"/>
+        </w:rPr>
         <w:t xml:space="preserve"> </w:t>
       </w:r>
       <w:r>
@@ -4392,6 +4404,9 @@
         <w:t>как</w:t>
       </w:r>
       <w:r>
+        <w:rPr>
+          <w:lang w:val="ru-RU"/>
+        </w:rPr>
         <w:t xml:space="preserve"> </w:t>
       </w:r>
       <w:r>
@@ -4401,6 +4416,9 @@
         <w:t>список</w:t>
       </w:r>
       <w:r>
+        <w:rPr>
+          <w:lang w:val="ru-RU"/>
+        </w:rPr>
         <w:t xml:space="preserve"> </w:t>
       </w:r>
       <w:r>
@@ -4410,6 +4428,9 @@
         <w:t>кольцевой</w:t>
       </w:r>
       <w:r>
+        <w:rPr>
+          <w:lang w:val="ru-RU"/>
+        </w:rPr>
         <w:t xml:space="preserve">, </w:t>
       </w:r>
       <w:r>
@@ -4419,6 +4440,9 @@
         <w:t>дабы</w:t>
       </w:r>
       <w:r>
+        <w:rPr>
+          <w:lang w:val="ru-RU"/>
+        </w:rPr>
         <w:t xml:space="preserve"> </w:t>
       </w:r>
       <w:r>
@@ -4428,6 +4452,9 @@
         <w:t>не</w:t>
       </w:r>
       <w:r>
+        <w:rPr>
+          <w:lang w:val="ru-RU"/>
+        </w:rPr>
         <w:t xml:space="preserve"> </w:t>
       </w:r>
       <w:r>
@@ -4694,46 +4721,33 @@
       <w:proofErr w:type="gramEnd"/>
     </w:p>
     <w:p>
-      <w:pPr>
-        <w:rPr>
-          <w:lang w:val="ru-RU"/>
-        </w:rPr>
-      </w:pPr>
+      <w:proofErr w:type="spellStart"/>
       <w:r>
         <w:t>Module</w:t>
       </w:r>
       <w:r>
-        <w:rPr>
-          <w:lang w:val="ru-RU"/>
-        </w:rPr>
         <w:t>_</w:t>
       </w:r>
       <w:r>
         <w:t>exit</w:t>
       </w:r>
-      <w:r>
-        <w:rPr>
-          <w:lang w:val="ru-RU"/>
-        </w:rPr>
+      <w:proofErr w:type="spellEnd"/>
+      <w:r>
         <w:t>(</w:t>
       </w:r>
+      <w:proofErr w:type="spellStart"/>
       <w:r>
         <w:t>md</w:t>
       </w:r>
       <w:r>
-        <w:rPr>
-          <w:lang w:val="ru-RU"/>
-        </w:rPr>
         <w:t>_</w:t>
       </w:r>
       <w:r>
         <w:t>exit</w:t>
       </w:r>
+      <w:proofErr w:type="spellEnd"/>
       <w:proofErr w:type="gramStart"/>
       <w:r>
-        <w:rPr>
-          <w:lang w:val="ru-RU"/>
-        </w:rPr>
         <w:t>);</w:t>
       </w:r>
       <w:proofErr w:type="gramEnd"/>
@@ -5496,8 +5510,22 @@
     <w:p/>
     <w:p/>
     <w:p>
-      <w:r>
-        <w:t>Md2.c</w:t>
+      <w:pPr>
+        <w:rPr>
+          <w:lang w:val="ru-RU"/>
+        </w:rPr>
+      </w:pPr>
+      <w:r>
+        <w:t>Md</w:t>
+      </w:r>
+      <w:r>
+        <w:rPr>
+          <w:lang w:val="ru-RU"/>
+        </w:rPr>
+        <w:t>2.</w:t>
+      </w:r>
+      <w:r>
+        <w:t>c</w:t>
       </w:r>
     </w:p>
     <w:p>
@@ -6133,13 +6161,7 @@
         <w:rPr>
           <w:lang w:val="ru-RU"/>
         </w:rPr>
-        <w:t xml:space="preserve">Семинар </w:t>
-      </w:r>
-      <w:r>
-        <w:rPr>
-          <w:lang w:val="ru-RU"/>
-        </w:rPr>
-        <w:t>3</w:t>
+        <w:t>Семинар 3</w:t>
       </w:r>
     </w:p>
     <w:p>
@@ -7530,19 +7552,31 @@
           <w:p>
             <w:pPr>
               <w:cnfStyle w:val="000000000000" w:firstRow="0" w:lastRow="0" w:firstColumn="0" w:lastColumn="0" w:oddVBand="0" w:evenVBand="0" w:oddHBand="0" w:evenHBand="0" w:firstRowFirstColumn="0" w:firstRowLastColumn="0" w:lastRowFirstColumn="0" w:lastRowLastColumn="0"/>
+              <w:rPr>
+                <w:lang w:val="ru-RU"/>
+              </w:rPr>
             </w:pPr>
             <w:r>
+              <w:rPr>
+                <w:lang w:val="ru-RU"/>
+              </w:rPr>
               <w:t>}</w:t>
             </w:r>
           </w:p>
           <w:p>
             <w:pPr>
               <w:cnfStyle w:val="000000000000" w:firstRow="0" w:lastRow="0" w:firstColumn="0" w:lastColumn="0" w:oddVBand="0" w:evenVBand="0" w:oddHBand="0" w:evenHBand="0" w:firstRowFirstColumn="0" w:firstRowLastColumn="0" w:lastRowFirstColumn="0" w:lastRowLastColumn="0"/>
+              <w:rPr>
+                <w:lang w:val="ru-RU"/>
+              </w:rPr>
             </w:pPr>
             <w:r>
               <w:t>Close</w:t>
             </w:r>
             <w:r>
+              <w:rPr>
+                <w:lang w:val="ru-RU"/>
+              </w:rPr>
               <w:t>(</w:t>
             </w:r>
             <w:r>
@@ -7550,6 +7584,9 @@
             </w:r>
             <w:proofErr w:type="gramStart"/>
             <w:r>
+              <w:rPr>
+                <w:lang w:val="ru-RU"/>
+              </w:rPr>
               <w:t>);</w:t>
             </w:r>
             <w:proofErr w:type="gramEnd"/>
@@ -9936,13 +9973,7 @@
         <w:rPr>
           <w:lang w:val="ru-RU"/>
         </w:rPr>
-        <w:t xml:space="preserve">Семинар </w:t>
-      </w:r>
-      <w:r>
-        <w:rPr>
-          <w:lang w:val="ru-RU"/>
-        </w:rPr>
-        <w:t>4</w:t>
+        <w:t>Семинар 4</w:t>
       </w:r>
     </w:p>
     <w:p>
@@ -11349,26 +11380,80 @@
         <w:pBdr>
           <w:bottom w:val="single" w:sz="6" w:space="1" w:color="auto"/>
         </w:pBdr>
-      </w:pPr>
-    </w:p>
-    <w:p/>
-    <w:p>
-      <w:proofErr w:type="spellStart"/>
-      <w:r>
-        <w:t>Seq_file.h</w:t>
-      </w:r>
-      <w:proofErr w:type="spellEnd"/>
-    </w:p>
-    <w:p/>
-    <w:p>
-      <w:r>
-        <w:t xml:space="preserve">Struct </w:t>
-      </w:r>
-      <w:proofErr w:type="spellStart"/>
-      <w:r>
-        <w:t>seq_file</w:t>
-      </w:r>
-      <w:proofErr w:type="spellEnd"/>
+        <w:rPr>
+          <w:lang w:val="ru-RU"/>
+        </w:rPr>
+      </w:pPr>
+    </w:p>
+    <w:p>
+      <w:pPr>
+        <w:rPr>
+          <w:lang w:val="ru-RU"/>
+        </w:rPr>
+      </w:pPr>
+    </w:p>
+    <w:p>
+      <w:pPr>
+        <w:rPr>
+          <w:lang w:val="ru-RU"/>
+        </w:rPr>
+      </w:pPr>
+      <w:r>
+        <w:t>Seq</w:t>
+      </w:r>
+      <w:r>
+        <w:rPr>
+          <w:lang w:val="ru-RU"/>
+        </w:rPr>
+        <w:t>_</w:t>
+      </w:r>
+      <w:r>
+        <w:t>file</w:t>
+      </w:r>
+      <w:r>
+        <w:rPr>
+          <w:lang w:val="ru-RU"/>
+        </w:rPr>
+        <w:t>.</w:t>
+      </w:r>
+      <w:r>
+        <w:t>h</w:t>
+      </w:r>
+    </w:p>
+    <w:p>
+      <w:pPr>
+        <w:rPr>
+          <w:lang w:val="ru-RU"/>
+        </w:rPr>
+      </w:pPr>
+    </w:p>
+    <w:p>
+      <w:pPr>
+        <w:rPr>
+          <w:lang w:val="ru-RU"/>
+        </w:rPr>
+      </w:pPr>
+      <w:r>
+        <w:t>Struct</w:t>
+      </w:r>
+      <w:r>
+        <w:rPr>
+          <w:lang w:val="ru-RU"/>
+        </w:rPr>
+        <w:t xml:space="preserve"> </w:t>
+      </w:r>
+      <w:r>
+        <w:t>seq</w:t>
+      </w:r>
+      <w:r>
+        <w:rPr>
+          <w:lang w:val="ru-RU"/>
+        </w:rPr>
+        <w:t>_</w:t>
+      </w:r>
+      <w:r>
+        <w:t>file</w:t>
+      </w:r>
     </w:p>
     <w:p>
       <w:r>
@@ -16888,12 +16973,31 @@
           <w:lang w:val="ru-RU"/>
         </w:rPr>
       </w:pPr>
-      <w:proofErr w:type="spellStart"/>
-      <w:r>
-        <w:t>may_o_create</w:t>
-      </w:r>
-      <w:proofErr w:type="spellEnd"/>
-      <w:r>
+      <w:r>
+        <w:t>may</w:t>
+      </w:r>
+      <w:r>
+        <w:rPr>
+          <w:lang w:val="ru-RU"/>
+        </w:rPr>
+        <w:t>_</w:t>
+      </w:r>
+      <w:r>
+        <w:t>o</w:t>
+      </w:r>
+      <w:r>
+        <w:rPr>
+          <w:lang w:val="ru-RU"/>
+        </w:rPr>
+        <w:t>_</w:t>
+      </w:r>
+      <w:r>
+        <w:t>create</w:t>
+      </w:r>
+      <w:r>
+        <w:rPr>
+          <w:lang w:val="ru-RU"/>
+        </w:rPr>
         <w:t xml:space="preserve"> </w:t>
       </w:r>
       <w:r>
@@ -16903,14 +17007,27 @@
         <w:t>вызывает</w:t>
       </w:r>
       <w:r>
-        <w:t xml:space="preserve"> </w:t>
-      </w:r>
-      <w:proofErr w:type="spellStart"/>
-      <w:r>
-        <w:t>inode_permissions</w:t>
-      </w:r>
-      <w:proofErr w:type="spellEnd"/>
-      <w:r>
+        <w:rPr>
+          <w:lang w:val="ru-RU"/>
+        </w:rPr>
+        <w:t xml:space="preserve"> </w:t>
+      </w:r>
+      <w:r>
+        <w:t>inode</w:t>
+      </w:r>
+      <w:r>
+        <w:rPr>
+          <w:lang w:val="ru-RU"/>
+        </w:rPr>
+        <w:t>_</w:t>
+      </w:r>
+      <w:r>
+        <w:t>permissions</w:t>
+      </w:r>
+      <w:r>
+        <w:rPr>
+          <w:lang w:val="ru-RU"/>
+        </w:rPr>
         <w:t xml:space="preserve">. </w:t>
       </w:r>
       <w:r>
@@ -17458,11 +17575,6 @@
       </w:r>
     </w:p>
     <w:p>
-      <w:pPr>
-        <w:rPr>
-          <w:lang w:val="ru-RU"/>
-        </w:rPr>
-      </w:pPr>
       <w:r>
         <w:rPr>
           <w:lang w:val="ru-RU"/>
@@ -18173,7 +18285,21 @@
         </w:numPr>
       </w:pPr>
       <w:r>
-        <w:t>AF_IPX --  IPXX</w:t>
+        <w:t xml:space="preserve">AF_IPX </w:t>
+      </w:r>
+      <w:proofErr w:type="gramStart"/>
+      <w:r>
+        <w:t>--  IPX</w:t>
+      </w:r>
+      <w:proofErr w:type="gramEnd"/>
+      <w:r>
+        <w:t xml:space="preserve"> </w:t>
+      </w:r>
+      <w:r>
+        <w:t xml:space="preserve">for </w:t>
+      </w:r>
+      <w:r>
+        <w:t>local area network environments</w:t>
       </w:r>
     </w:p>
     <w:p>
@@ -18934,20 +19060,34 @@
         <w:rPr>
           <w:u w:val="single"/>
         </w:rPr>
-        <w:t xml:space="preserve">read </w:t>
+        <w:t>read</w:t>
       </w:r>
       <w:r>
         <w:rPr>
           <w:u w:val="single"/>
           <w:lang w:val="ru-RU"/>
         </w:rPr>
+        <w:t xml:space="preserve"> </w:t>
+      </w:r>
+      <w:r>
+        <w:rPr>
+          <w:u w:val="single"/>
+          <w:lang w:val="ru-RU"/>
+        </w:rPr>
         <w:t xml:space="preserve">и </w:t>
       </w:r>
       <w:r>
         <w:rPr>
           <w:u w:val="single"/>
         </w:rPr>
-        <w:t>write.</w:t>
+        <w:t>write</w:t>
+      </w:r>
+      <w:r>
+        <w:rPr>
+          <w:u w:val="single"/>
+          <w:lang w:val="ru-RU"/>
+        </w:rPr>
+        <w:t>.</w:t>
       </w:r>
       <w:r>
         <w:rPr>
@@ -18967,26 +19107,67 @@
     <w:p>
       <w:pPr>
         <w:pStyle w:val="a6"/>
-      </w:pPr>
-      <w:r>
-        <w:t>Struct socket</w:t>
+        <w:rPr>
+          <w:lang w:val="ru-RU"/>
+        </w:rPr>
+      </w:pPr>
+      <w:r>
+        <w:t>Struct</w:t>
+      </w:r>
+      <w:r>
+        <w:rPr>
+          <w:lang w:val="ru-RU"/>
+        </w:rPr>
+        <w:t xml:space="preserve"> </w:t>
+      </w:r>
+      <w:r>
+        <w:t>socket</w:t>
       </w:r>
     </w:p>
     <w:p>
       <w:pPr>
         <w:pStyle w:val="a6"/>
-      </w:pPr>
-      <w:r>
+        <w:rPr>
+          <w:lang w:val="ru-RU"/>
+        </w:rPr>
+      </w:pPr>
+      <w:r>
+        <w:rPr>
+          <w:lang w:val="ru-RU"/>
+        </w:rPr>
         <w:t>{</w:t>
       </w:r>
     </w:p>
     <w:p>
       <w:pPr>
         <w:pStyle w:val="a6"/>
-      </w:pPr>
-      <w:r>
+        <w:rPr>
+          <w:lang w:val="ru-RU"/>
+        </w:rPr>
+      </w:pPr>
+      <w:r>
+        <w:rPr>
+          <w:lang w:val="ru-RU"/>
+        </w:rPr>
         <w:tab/>
-        <w:t xml:space="preserve">Socket state; -- 5 </w:t>
+      </w:r>
+      <w:r>
+        <w:t>Socket</w:t>
+      </w:r>
+      <w:r>
+        <w:rPr>
+          <w:lang w:val="ru-RU"/>
+        </w:rPr>
+        <w:t xml:space="preserve"> </w:t>
+      </w:r>
+      <w:r>
+        <w:t>state</w:t>
+      </w:r>
+      <w:r>
+        <w:rPr>
+          <w:lang w:val="ru-RU"/>
+        </w:rPr>
+        <w:t xml:space="preserve">; -- 5 </w:t>
       </w:r>
       <w:r>
         <w:rPr>
@@ -19000,7 +19181,12 @@
         <w:pStyle w:val="a6"/>
       </w:pPr>
       <w:r>
+        <w:rPr>
+          <w:lang w:val="ru-RU"/>
+        </w:rPr>
         <w:tab/>
+      </w:r>
+      <w:r>
         <w:t>Short</w:t>
       </w:r>
       <w:r>
@@ -23841,6 +24027,7 @@
     <w:lsdException w:name="HTML Sample" w:semiHidden="1" w:unhideWhenUsed="1"/>
     <w:lsdException w:name="HTML Typewriter" w:semiHidden="1" w:unhideWhenUsed="1"/>
     <w:lsdException w:name="HTML Variable" w:semiHidden="1" w:unhideWhenUsed="1"/>
+    <w:lsdException w:name="Normal Table" w:semiHidden="1" w:unhideWhenUsed="1"/>
     <w:lsdException w:name="annotation subject" w:semiHidden="1" w:unhideWhenUsed="1"/>
     <w:lsdException w:name="No List" w:semiHidden="1" w:unhideWhenUsed="1"/>
     <w:lsdException w:name="Outline List 1" w:semiHidden="1" w:unhideWhenUsed="1"/>
@@ -23883,8 +24070,11 @@
     <w:lsdException w:name="Table Contemporary" w:semiHidden="1" w:unhideWhenUsed="1"/>
     <w:lsdException w:name="Table Elegant" w:semiHidden="1" w:unhideWhenUsed="1"/>
     <w:lsdException w:name="Table Professional" w:semiHidden="1" w:unhideWhenUsed="1"/>
+    <w:lsdException w:name="Table Subtle 1" w:semiHidden="1" w:unhideWhenUsed="1"/>
     <w:lsdException w:name="Table Subtle 2" w:semiHidden="1" w:unhideWhenUsed="1"/>
     <w:lsdException w:name="Table Web 1" w:semiHidden="1" w:unhideWhenUsed="1"/>
+    <w:lsdException w:name="Table Web 2" w:semiHidden="1" w:unhideWhenUsed="1"/>
+    <w:lsdException w:name="Table Web 3" w:semiHidden="1" w:unhideWhenUsed="1"/>
     <w:lsdException w:name="Balloon Text" w:semiHidden="1" w:unhideWhenUsed="1"/>
     <w:lsdException w:name="Table Grid" w:uiPriority="39"/>
     <w:lsdException w:name="Table Theme" w:semiHidden="1" w:unhideWhenUsed="1"/>
